--- a/Aide_dévelopement.docx
+++ b/Aide_dévelopement.docx
@@ -22,6 +22,9 @@
     <w:p/>
     <w:p/>
     <w:p>
+      <w:r>
+        <w:tab/>
+      </w:r>
       <w:proofErr w:type="spellStart"/>
       <w:r>
         <w:t>When</w:t>
@@ -36,38 +39,163 @@
       </w:r>
       <w:proofErr w:type="spellEnd"/>
       <w:r>
-        <w:t xml:space="preserve"> lunch : open </w:t>
-      </w:r>
-      <w:r>
-        <w:t>« </w:t>
-      </w:r>
-      <w:r>
-        <w:t>Login-Page</w:t>
-      </w:r>
+        <w:t xml:space="preserve"> lunch : open « </w:t>
+      </w:r>
+      <w:r>
+        <w:t>Home</w:t>
+      </w:r>
+      <w:r>
+        <w:t>-Page »</w:t>
+      </w:r>
+    </w:p>
+    <w:p>
+      <w:r>
+        <w:t>Home</w:t>
+      </w:r>
+      <w:r>
+        <w:t>-Page :</w:t>
+      </w:r>
+    </w:p>
+    <w:p>
+      <w:pPr>
+        <w:ind w:left="708" w:firstLine="708"/>
+      </w:pPr>
+      <w:r>
+        <w:t>-</w:t>
+      </w:r>
+      <w:proofErr w:type="spellStart"/>
+      <w:r>
+        <w:t>When</w:t>
+      </w:r>
+      <w:proofErr w:type="spellEnd"/>
+      <w:r>
+        <w:t xml:space="preserve"> </w:t>
+      </w:r>
+      <w:proofErr w:type="spellStart"/>
+      <w:r>
+        <w:t>button</w:t>
+      </w:r>
+      <w:proofErr w:type="spellEnd"/>
+      <w:r>
+        <w:t xml:space="preserve"> </w:t>
+      </w:r>
+      <w:r>
+        <w:t xml:space="preserve">« s’inscrire » </w:t>
+      </w:r>
+      <w:proofErr w:type="spellStart"/>
+      <w:r>
+        <w:t>is</w:t>
+      </w:r>
+      <w:proofErr w:type="spellEnd"/>
+      <w:r>
+        <w:t xml:space="preserve"> </w:t>
+      </w:r>
+      <w:proofErr w:type="spellStart"/>
+      <w:r>
+        <w:t>clicked</w:t>
+      </w:r>
+      <w:proofErr w:type="spellEnd"/>
+      <w:r>
+        <w:t> : go to page «</w:t>
+      </w:r>
+      <w:r>
+        <w:t xml:space="preserve"> </w:t>
+      </w:r>
+      <w:r>
+        <w:t>User</w:t>
+      </w:r>
+      <w:r>
+        <w:t xml:space="preserve"> </w:t>
+      </w:r>
+      <w:proofErr w:type="spellStart"/>
+      <w:r>
+        <w:t>Log-in</w:t>
+      </w:r>
+      <w:proofErr w:type="spellEnd"/>
       <w:r>
         <w:t> »</w:t>
       </w:r>
+      <w:r>
+        <w:t> </w:t>
+      </w:r>
+    </w:p>
+    <w:p>
+      <w:pPr>
+        <w:ind w:left="708" w:firstLine="708"/>
+      </w:pPr>
+      <w:r>
+        <w:t>-</w:t>
+      </w:r>
+      <w:proofErr w:type="spellStart"/>
+      <w:r>
+        <w:t>When</w:t>
+      </w:r>
+      <w:proofErr w:type="spellEnd"/>
+      <w:r>
+        <w:t xml:space="preserve"> </w:t>
+      </w:r>
+      <w:proofErr w:type="spellStart"/>
+      <w:r>
+        <w:t>button</w:t>
+      </w:r>
+      <w:proofErr w:type="spellEnd"/>
+      <w:r>
+        <w:t xml:space="preserve"> </w:t>
+      </w:r>
+      <w:bookmarkStart w:id="0" w:name="_Hlk151902437"/>
+      <w:r>
+        <w:t xml:space="preserve">« s’inscrire » </w:t>
+      </w:r>
+      <w:proofErr w:type="spellStart"/>
+      <w:r>
+        <w:t>is</w:t>
+      </w:r>
+      <w:proofErr w:type="spellEnd"/>
+      <w:r>
+        <w:t xml:space="preserve"> </w:t>
+      </w:r>
+      <w:proofErr w:type="spellStart"/>
+      <w:r>
+        <w:t>clicked</w:t>
+      </w:r>
+      <w:proofErr w:type="spellEnd"/>
+      <w:r>
+        <w:t> : go to page « User</w:t>
+      </w:r>
+      <w:r>
+        <w:t xml:space="preserve"> </w:t>
+      </w:r>
+      <w:proofErr w:type="spellStart"/>
+      <w:r>
+        <w:t>Sign</w:t>
+      </w:r>
+      <w:proofErr w:type="spellEnd"/>
+      <w:r>
+        <w:t>-up </w:t>
+      </w:r>
+      <w:bookmarkEnd w:id="0"/>
+      <w:r>
+        <w:t xml:space="preserve">» </w:t>
+      </w:r>
+    </w:p>
+    <w:p/>
+    <w:p>
+      <w:pPr>
+        <w:ind w:firstLine="708"/>
+      </w:pPr>
+      <w:r>
+        <w:t>« User-Log-in » page :</w:t>
+      </w:r>
     </w:p>
     <w:p>
       <w:r>
         <w:tab/>
-        <w:t>Login-Page :</w:t>
-      </w:r>
-    </w:p>
-    <w:p>
-      <w:pPr>
-        <w:ind w:left="708" w:firstLine="708"/>
-      </w:pPr>
-      <w:r>
-        <w:t>-</w:t>
-      </w:r>
-      <w:proofErr w:type="spellStart"/>
-      <w:r>
-        <w:t>When</w:t>
-      </w:r>
-      <w:proofErr w:type="spellEnd"/>
-      <w:r>
-        <w:t xml:space="preserve"> </w:t>
+      </w:r>
+      <w:r>
+        <w:tab/>
+      </w:r>
+      <w:r>
+        <w:t xml:space="preserve">-If </w:t>
       </w:r>
       <w:proofErr w:type="spellStart"/>
       <w:r>
@@ -75,15 +203,10 @@
       </w:r>
       <w:proofErr w:type="spellEnd"/>
       <w:r>
-        <w:t xml:space="preserve"> « se </w:t>
-      </w:r>
-      <w:proofErr w:type="spellStart"/>
-      <w:r>
-        <w:t>conecter</w:t>
-      </w:r>
-      <w:proofErr w:type="spellEnd"/>
-      <w:r>
-        <w:t xml:space="preserve"> » </w:t>
+        <w:t xml:space="preserve"> </w:t>
+      </w:r>
+      <w:r>
+        <w:t xml:space="preserve">« s’inscrire » </w:t>
       </w:r>
       <w:proofErr w:type="spellStart"/>
       <w:r>
@@ -99,50 +222,10 @@
       </w:r>
       <w:proofErr w:type="spellEnd"/>
       <w:r>
-        <w:t> : go to page « User-Log-in »</w:t>
-      </w:r>
-      <w:r>
-        <w:t xml:space="preserve"> </w:t>
-      </w:r>
-    </w:p>
-    <w:p>
-      <w:pPr>
-        <w:ind w:left="708" w:firstLine="708"/>
-      </w:pPr>
-      <w:r>
-        <w:t>-</w:t>
-      </w:r>
-      <w:proofErr w:type="spellStart"/>
-      <w:r>
-        <w:t>When</w:t>
-      </w:r>
-      <w:proofErr w:type="spellEnd"/>
-      <w:r>
-        <w:t xml:space="preserve"> </w:t>
-      </w:r>
-      <w:proofErr w:type="spellStart"/>
-      <w:r>
-        <w:t>button</w:t>
-      </w:r>
-      <w:proofErr w:type="spellEnd"/>
-      <w:r>
-        <w:t xml:space="preserve"> « s’inscrire » </w:t>
-      </w:r>
-      <w:proofErr w:type="spellStart"/>
-      <w:r>
-        <w:t>is</w:t>
-      </w:r>
-      <w:proofErr w:type="spellEnd"/>
-      <w:r>
-        <w:t xml:space="preserve"> </w:t>
-      </w:r>
-      <w:proofErr w:type="spellStart"/>
-      <w:r>
-        <w:t>clicked</w:t>
-      </w:r>
-      <w:proofErr w:type="spellEnd"/>
-      <w:r>
-        <w:t> : go to page « User-</w:t>
+        <w:t> : go to page « User</w:t>
+      </w:r>
+      <w:r>
+        <w:t xml:space="preserve"> </w:t>
       </w:r>
       <w:proofErr w:type="spellStart"/>
       <w:r>
@@ -150,51 +233,77 @@
       </w:r>
       <w:proofErr w:type="spellEnd"/>
       <w:r>
-        <w:t xml:space="preserve">-up » </w:t>
-      </w:r>
-    </w:p>
-    <w:p/>
-    <w:p>
-      <w:pPr>
-        <w:ind w:firstLine="708"/>
-      </w:pPr>
-      <w:r>
-        <w:t>« User-Log-in » page :</w:t>
-      </w:r>
-    </w:p>
-    <w:p>
-      <w:r>
-        <w:tab/>
-      </w:r>
-      <w:r>
-        <w:tab/>
-      </w:r>
-    </w:p>
-    <w:p/>
-    <w:p>
-      <w:r>
-        <w:tab/>
+        <w:t>-up</w:t>
+      </w:r>
+      <w:r>
+        <w:t> »</w:t>
+      </w:r>
+      <w:r>
+        <w:t> </w:t>
       </w:r>
     </w:p>
     <w:p/>
     <w:p/>
     <w:p>
+      <w:r>
+        <w:tab/>
+        <w:t>« User-</w:t>
+      </w:r>
+      <w:proofErr w:type="spellStart"/>
+      <w:r>
+        <w:t>Sign</w:t>
+      </w:r>
+      <w:proofErr w:type="spellEnd"/>
+      <w:r>
+        <w:t>-up » page :</w:t>
+      </w:r>
+    </w:p>
+    <w:p>
       <w:pPr>
         <w:ind w:firstLine="708"/>
       </w:pPr>
       <w:r>
-        <w:t>« User-</w:t>
-      </w:r>
-      <w:proofErr w:type="spellStart"/>
-      <w:r>
-        <w:t>Sign</w:t>
-      </w:r>
-      <w:proofErr w:type="spellEnd"/>
-      <w:r>
-        <w:t>-up »</w:t>
-      </w:r>
-      <w:r>
-        <w:t xml:space="preserve"> page :</w:t>
+        <w:tab/>
+        <w:t xml:space="preserve">-if </w:t>
+      </w:r>
+      <w:proofErr w:type="spellStart"/>
+      <w:r>
+        <w:t>button</w:t>
+      </w:r>
+      <w:proofErr w:type="spellEnd"/>
+      <w:r>
+        <w:t xml:space="preserve"> </w:t>
+      </w:r>
+      <w:r>
+        <w:t>« </w:t>
+      </w:r>
+      <w:r>
+        <w:t>se connecter</w:t>
+      </w:r>
+      <w:r>
+        <w:t> » is cl</w:t>
+      </w:r>
+      <w:proofErr w:type="spellStart"/>
+      <w:r>
+        <w:t>icked</w:t>
+      </w:r>
+      <w:proofErr w:type="spellEnd"/>
+      <w:r>
+        <w:t> : go to page « User</w:t>
+      </w:r>
+      <w:r>
+        <w:t xml:space="preserve"> </w:t>
+      </w:r>
+      <w:proofErr w:type="spellStart"/>
+      <w:r>
+        <w:t>Log-in</w:t>
+      </w:r>
+      <w:proofErr w:type="spellEnd"/>
+      <w:r>
+        <w:t> »</w:t>
+      </w:r>
+      <w:r>
+        <w:t> </w:t>
       </w:r>
     </w:p>
     <w:p>
